--- a/Have to Do.docx
+++ b/Have to Do.docx
@@ -4,61 +4,11 @@
   <w:body>
     <w:p>
       <w:r>
-        <w:rPr>
-          <w:rFonts w:hint="cs"/>
-          <w:cs/>
-        </w:rPr>
-        <w:t xml:space="preserve">පේමන්ට් අවුල හොයලා හදන්න. </w:t>
-      </w:r>
-    </w:p>
-    <w:p/>
-    <w:p>
-      <w:r>
-        <w:rPr>
-          <w:rFonts w:hint="cs"/>
-          <w:cs/>
-        </w:rPr>
-        <w:t>අලුත් එකක් ඇඩ් කරනකොට පරන ක්වාටර් ඒවා හයිඩ් වෙන එක හදන්න.</w:t>
-      </w:r>
-    </w:p>
-    <w:p/>
-    <w:p>
-      <w:r>
-        <w:rPr>
-          <w:rFonts w:hint="cs"/>
-          <w:cs/>
-        </w:rPr>
-        <w:t>ඇසෙස්මන්ට් ඩිලීට් එක හදන්න.</w:t>
-      </w:r>
-    </w:p>
-    <w:p/>
-    <w:p>
-      <w:r>
-        <w:rPr>
-          <w:rFonts w:hint="cs"/>
-          <w:cs/>
-        </w:rPr>
-        <w:t>රිසිට් ටෝටල් = ද බැලීම</w:t>
-      </w:r>
-    </w:p>
-    <w:p/>
-    <w:p>
-      <w:pPr>
-        <w:rPr>
-          <w:rFonts w:hint="cs"/>
-        </w:rPr>
-      </w:pPr>
-      <w:r>
-        <w:rPr>
-          <w:rFonts w:hint="cs"/>
-          <w:cs/>
-        </w:rPr>
-        <w:t>රිසිට් අයිඩී ඩුප්ලිකේට් හැදීම.</w:t>
+        <w:t>Ass_payment Recipt id set as  null</w:t>
       </w:r>
       <w:bookmarkStart w:id="0" w:name="_GoBack"/>
       <w:bookmarkEnd w:id="0"/>
     </w:p>
-    <w:p/>
     <w:p>
       <w:pPr>
         <w:rPr>
@@ -93,7 +43,7 @@
       </w:pPr>
     </w:pPrDefault>
   </w:docDefaults>
-  <w:latentStyles w:defLockedState="0" w:defUIPriority="99" w:defSemiHidden="0" w:defUnhideWhenUsed="0" w:defQFormat="0" w:count="376">
+  <w:latentStyles w:defLockedState="0" w:defUIPriority="99" w:defSemiHidden="0" w:defUnhideWhenUsed="0" w:defQFormat="0" w:count="377">
     <w:lsdException w:name="Normal" w:uiPriority="0" w:qFormat="1"/>
     <w:lsdException w:name="heading 1" w:uiPriority="9" w:qFormat="1"/>
     <w:lsdException w:name="heading 2" w:semiHidden="1" w:uiPriority="9" w:unhideWhenUsed="1" w:qFormat="1"/>
@@ -199,7 +149,6 @@
     <w:lsdException w:name="HTML Sample" w:semiHidden="1" w:unhideWhenUsed="1"/>
     <w:lsdException w:name="HTML Typewriter" w:semiHidden="1" w:unhideWhenUsed="1"/>
     <w:lsdException w:name="HTML Variable" w:semiHidden="1" w:unhideWhenUsed="1"/>
-    <w:lsdException w:name="Normal Table" w:semiHidden="1" w:unhideWhenUsed="1"/>
     <w:lsdException w:name="annotation subject" w:semiHidden="1" w:unhideWhenUsed="1"/>
     <w:lsdException w:name="No List" w:semiHidden="1" w:unhideWhenUsed="1"/>
     <w:lsdException w:name="Outline List 1" w:semiHidden="1" w:unhideWhenUsed="1"/>
@@ -246,10 +195,8 @@
     <w:lsdException w:name="Table Subtle 2" w:semiHidden="1" w:unhideWhenUsed="1"/>
     <w:lsdException w:name="Table Web 1" w:semiHidden="1" w:unhideWhenUsed="1"/>
     <w:lsdException w:name="Table Web 2" w:semiHidden="1" w:unhideWhenUsed="1"/>
-    <w:lsdException w:name="Table Web 3" w:semiHidden="1" w:unhideWhenUsed="1"/>
     <w:lsdException w:name="Balloon Text" w:semiHidden="1" w:unhideWhenUsed="1"/>
     <w:lsdException w:name="Table Grid" w:uiPriority="39"/>
-    <w:lsdException w:name="Table Theme" w:semiHidden="1" w:unhideWhenUsed="1"/>
     <w:lsdException w:name="Placeholder Text" w:semiHidden="1"/>
     <w:lsdException w:name="No Spacing" w:uiPriority="1" w:qFormat="1"/>
     <w:lsdException w:name="Light Shading" w:uiPriority="60"/>
@@ -470,6 +417,7 @@
     <w:lsdException w:name="Hashtag" w:semiHidden="1" w:unhideWhenUsed="1"/>
     <w:lsdException w:name="Unresolved Mention" w:semiHidden="1" w:unhideWhenUsed="1"/>
     <w:lsdException w:name="Smart Link" w:semiHidden="1" w:unhideWhenUsed="1"/>
+    <w:lsdException w:name="Smart Link Error" w:semiHidden="1" w:unhideWhenUsed="1"/>
   </w:latentStyles>
   <w:style w:type="paragraph" w:default="1" w:styleId="Normal">
     <w:name w:val="Normal"/>
